--- a/reports/Student #2/D01/02 - Requirements - Student #2.docx
+++ b/reports/Student #2/D01/02 - Requirements - Student #2.docx
@@ -127,7 +127,6 @@
               </w:rPr>
               <w:tab/>
             </w:r>
-            <w:permStart w:id="379328249" w:edGrp="everyone"/>
             <w:sdt>
               <w:sdtPr>
                 <w:rPr>
@@ -141,6 +140,7 @@
                 <w15:appearance w15:val="hidden"/>
                 <w:text/>
               </w:sdtPr>
+              <w:sdtEndPr/>
               <w:sdtContent>
                 <w:r>
                   <w:rPr>
@@ -174,7 +174,6 @@
                 </w:r>
               </w:sdtContent>
             </w:sdt>
-            <w:permEnd w:id="379328249"/>
           </w:p>
         </w:tc>
       </w:tr>
@@ -216,7 +215,6 @@
               </w:rPr>
               <w:tab/>
             </w:r>
-            <w:permStart w:id="955522721" w:edGrp="everyone"/>
             <w:sdt>
               <w:sdtPr>
                 <w:rPr>
@@ -230,6 +228,7 @@
                 <w15:appearance w15:val="hidden"/>
                 <w:text/>
               </w:sdtPr>
+              <w:sdtEndPr/>
               <w:sdtContent>
                 <w:r>
                   <w:rPr>
@@ -239,7 +238,6 @@
                 </w:r>
               </w:sdtContent>
             </w:sdt>
-            <w:permEnd w:id="955522721"/>
           </w:p>
         </w:tc>
       </w:tr>
@@ -297,7 +295,6 @@
               </w:rPr>
               <w:tab/>
             </w:r>
-            <w:permStart w:id="1490430286" w:edGrp="everyone"/>
             <w:r>
               <w:rPr>
                 <w:rFonts w:asciiTheme="majorHAnsi" w:hAnsiTheme="majorHAnsi" w:cstheme="majorBidi"/>
@@ -311,7 +308,6 @@
               <w:t>7823</w:t>
             </w:r>
           </w:p>
-          <w:permEnd w:id="1490430286"/>
           <w:p>
             <w:pPr>
               <w:pStyle w:val="Sinespaciado"/>
@@ -341,7 +337,6 @@
               </w:rPr>
               <w:tab/>
             </w:r>
-            <w:permStart w:id="1588551831" w:edGrp="everyone"/>
             <w:sdt>
               <w:sdtPr>
                 <w:rPr>
@@ -355,6 +350,7 @@
                 <w15:appearance w15:val="hidden"/>
                 <w:text/>
               </w:sdtPr>
+              <w:sdtEndPr/>
               <w:sdtContent>
                 <w:r>
                   <w:rPr>
@@ -376,7 +372,6 @@
                 </w:r>
               </w:sdtContent>
             </w:sdt>
-            <w:permEnd w:id="1588551831"/>
           </w:p>
           <w:p>
             <w:pPr>
@@ -405,7 +400,6 @@
               </w:rPr>
               <w:tab/>
             </w:r>
-            <w:permStart w:id="441854091" w:edGrp="everyone"/>
             <w:sdt>
               <w:sdtPr>
                 <w:rPr>
@@ -419,6 +413,7 @@
                 <w15:appearance w15:val="hidden"/>
                 <w:text/>
               </w:sdtPr>
+              <w:sdtEndPr/>
               <w:sdtContent>
                 <w:r>
                   <w:rPr>
@@ -452,7 +447,6 @@
                 </w:r>
               </w:sdtContent>
             </w:sdt>
-            <w:permEnd w:id="441854091"/>
           </w:p>
           <w:p>
             <w:pPr>
@@ -481,7 +475,6 @@
               </w:rPr>
               <w:tab/>
             </w:r>
-            <w:permStart w:id="16126159" w:edGrp="everyone"/>
             <w:sdt>
               <w:sdtPr>
                 <w:rPr>
@@ -496,6 +489,7 @@
                 <w15:appearance w15:val="hidden"/>
                 <w:text/>
               </w:sdtPr>
+              <w:sdtEndPr/>
               <w:sdtContent>
                 <w:r>
                   <w:rPr>
@@ -506,7 +500,6 @@
                 </w:r>
               </w:sdtContent>
             </w:sdt>
-            <w:permEnd w:id="16126159"/>
           </w:p>
         </w:tc>
       </w:tr>
@@ -554,7 +547,6 @@
               </w:rPr>
               <w:tab/>
             </w:r>
-            <w:permStart w:id="925041655" w:edGrp="everyone"/>
             <w:sdt>
               <w:sdtPr>
                 <w:rPr>
@@ -568,6 +560,7 @@
                 <w15:appearance w15:val="hidden"/>
                 <w:text/>
               </w:sdtPr>
+              <w:sdtEndPr/>
               <w:sdtContent>
                 <w:r>
                   <w:rPr>
@@ -625,7 +618,6 @@
                 </w:r>
               </w:sdtContent>
             </w:sdt>
-            <w:permEnd w:id="925041655"/>
           </w:p>
         </w:tc>
       </w:tr>
@@ -642,7 +634,6 @@
         <w:rPr>
           <w:rFonts w:cstheme="majorHAnsi"/>
         </w:rPr>
-        <w:lastRenderedPageBreak/>
         <w:t>MANDATORY</w:t>
       </w:r>
       <w:r>
@@ -812,7 +803,6 @@
         <w:t>” denotes your name/s.</w:t>
       </w:r>
     </w:p>
-    <w:permStart w:id="1733719730" w:edGrp="everyone"/>
     <w:p>
       <w:pPr>
         <w:pStyle w:val="Comment-Grader"/>
@@ -827,6 +817,7 @@
           <w15:appearance w15:val="hidden"/>
           <w:text/>
         </w:sdtPr>
+        <w:sdtEndPr/>
         <w:sdtContent>
           <w:r>
             <w:t xml:space="preserve"> </w:t>
@@ -840,99 +831,94 @@
         </w:sdtContent>
       </w:sdt>
       <w:r>
+        <w:t xml:space="preserve">    </w:t>
+      </w:r>
+    </w:p>
+    <w:p>
+      <w:pPr>
+        <w:pStyle w:val="Ttulo2"/>
+        <w:rPr>
+          <w:rFonts w:cstheme="majorHAnsi"/>
+        </w:rPr>
+      </w:pPr>
+      <w:r>
+        <w:rPr>
+          <w:rFonts w:cstheme="majorHAnsi"/>
+        </w:rPr>
+        <w:t>Non-functional requirements</w:t>
+      </w:r>
+    </w:p>
+    <w:p>
+      <w:pPr>
+        <w:rPr>
+          <w:rFonts w:asciiTheme="majorHAnsi" w:hAnsiTheme="majorHAnsi" w:cstheme="majorHAnsi"/>
+        </w:rPr>
+      </w:pPr>
+      <w:r>
+        <w:rPr>
+          <w:rFonts w:asciiTheme="majorHAnsi" w:hAnsiTheme="majorHAnsi" w:cstheme="majorHAnsi"/>
+        </w:rPr>
+        <w:t>Intentionally blank.</w:t>
+      </w:r>
+    </w:p>
+    <w:p>
+      <w:pPr>
+        <w:pStyle w:val="Ttulo2"/>
+        <w:rPr>
+          <w:rFonts w:cstheme="majorHAnsi"/>
+        </w:rPr>
+      </w:pPr>
+      <w:r>
+        <w:rPr>
+          <w:rFonts w:cstheme="majorHAnsi"/>
+        </w:rPr>
+        <w:t>Testing requirements</w:t>
+      </w:r>
+    </w:p>
+    <w:p>
+      <w:pPr>
+        <w:rPr>
+          <w:rFonts w:asciiTheme="majorHAnsi" w:hAnsiTheme="majorHAnsi" w:cstheme="majorHAnsi"/>
+        </w:rPr>
+      </w:pPr>
+      <w:r>
+        <w:rPr>
+          <w:rFonts w:asciiTheme="majorHAnsi" w:hAnsiTheme="majorHAnsi" w:cstheme="majorHAnsi"/>
+        </w:rPr>
+        <w:t>Intentionally blank.</w:t>
+      </w:r>
+    </w:p>
+    <w:p>
+      <w:pPr>
+        <w:pStyle w:val="Ttulo2"/>
+        <w:rPr>
+          <w:rFonts w:cstheme="majorHAnsi"/>
+        </w:rPr>
+      </w:pPr>
+      <w:r>
+        <w:rPr>
+          <w:rFonts w:cstheme="majorHAnsi"/>
+        </w:rPr>
+        <w:t>Managerial requirements</w:t>
+      </w:r>
+    </w:p>
+    <w:p>
+      <w:pPr>
+        <w:pStyle w:val="Requirement-Header"/>
+        <w:rPr>
+          <w:rFonts w:asciiTheme="majorHAnsi" w:hAnsiTheme="majorHAnsi" w:cstheme="majorBidi"/>
+        </w:rPr>
+      </w:pPr>
+      <w:r>
+        <w:t>Provide a link to your planning dashboard in GitHub to review the tasks, their current status, and your schedule.</w:t>
+      </w:r>
+      <w:r>
+        <w:rPr>
+          <w:rFonts w:asciiTheme="majorHAnsi" w:hAnsiTheme="majorHAnsi" w:cstheme="majorBidi"/>
+        </w:rPr>
         <w:t xml:space="preserve"> </w:t>
       </w:r>
-      <w:permEnd w:id="1733719730"/>
-      <w:r>
-        <w:t xml:space="preserve">   </w:t>
-      </w:r>
-    </w:p>
-    <w:p>
-      <w:pPr>
-        <w:pStyle w:val="Ttulo2"/>
-        <w:rPr>
-          <w:rFonts w:cstheme="majorHAnsi"/>
-        </w:rPr>
-      </w:pPr>
-      <w:r>
-        <w:rPr>
-          <w:rFonts w:cstheme="majorHAnsi"/>
-        </w:rPr>
-        <w:t>Non-functional requirements</w:t>
-      </w:r>
-    </w:p>
-    <w:p>
-      <w:pPr>
-        <w:rPr>
-          <w:rFonts w:asciiTheme="majorHAnsi" w:hAnsiTheme="majorHAnsi" w:cstheme="majorHAnsi"/>
-        </w:rPr>
-      </w:pPr>
-      <w:r>
-        <w:rPr>
-          <w:rFonts w:asciiTheme="majorHAnsi" w:hAnsiTheme="majorHAnsi" w:cstheme="majorHAnsi"/>
-        </w:rPr>
-        <w:t>Intentionally blank.</w:t>
-      </w:r>
-    </w:p>
-    <w:p>
-      <w:pPr>
-        <w:pStyle w:val="Ttulo2"/>
-        <w:rPr>
-          <w:rFonts w:cstheme="majorHAnsi"/>
-        </w:rPr>
-      </w:pPr>
-      <w:r>
-        <w:rPr>
-          <w:rFonts w:cstheme="majorHAnsi"/>
-        </w:rPr>
-        <w:t>Testing requirements</w:t>
-      </w:r>
-    </w:p>
-    <w:p>
-      <w:pPr>
-        <w:rPr>
-          <w:rFonts w:asciiTheme="majorHAnsi" w:hAnsiTheme="majorHAnsi" w:cstheme="majorHAnsi"/>
-        </w:rPr>
-      </w:pPr>
-      <w:r>
-        <w:rPr>
-          <w:rFonts w:asciiTheme="majorHAnsi" w:hAnsiTheme="majorHAnsi" w:cstheme="majorHAnsi"/>
-        </w:rPr>
-        <w:t>Intentionally blank.</w:t>
-      </w:r>
-    </w:p>
-    <w:p>
-      <w:pPr>
-        <w:pStyle w:val="Ttulo2"/>
-        <w:rPr>
-          <w:rFonts w:cstheme="majorHAnsi"/>
-        </w:rPr>
-      </w:pPr>
-      <w:r>
-        <w:rPr>
-          <w:rFonts w:cstheme="majorHAnsi"/>
-        </w:rPr>
-        <w:t>Managerial requirements</w:t>
-      </w:r>
-    </w:p>
-    <w:p>
-      <w:pPr>
-        <w:pStyle w:val="Requirement-Header"/>
-        <w:rPr>
-          <w:rFonts w:asciiTheme="majorHAnsi" w:hAnsiTheme="majorHAnsi" w:cstheme="majorBidi"/>
-        </w:rPr>
-      </w:pPr>
-      <w:r>
-        <w:t>Provide a link to your planning dashboard in GitHub to review the tasks, their current status, and your schedule.</w:t>
-      </w:r>
-      <w:r>
-        <w:rPr>
-          <w:rFonts w:asciiTheme="majorHAnsi" w:hAnsiTheme="majorHAnsi" w:cstheme="majorBidi"/>
-        </w:rPr>
-        <w:t xml:space="preserve"> </w:t>
-      </w:r>
-    </w:p>
-    <w:permStart w:id="15891997" w:edGrp="everyone"/>
+    </w:p>
     <w:p>
       <w:pPr>
         <w:pStyle w:val="Comment-Grader"/>
@@ -947,6 +933,7 @@
           <w15:appearance w15:val="hidden"/>
           <w:text/>
         </w:sdtPr>
+        <w:sdtEndPr/>
         <w:sdtContent>
           <w:r>
             <w:t xml:space="preserve">  </w:t>
@@ -959,7 +946,6 @@
           </w:r>
         </w:sdtContent>
       </w:sdt>
-      <w:permEnd w:id="15891997"/>
       <w:r>
         <w:t xml:space="preserve">   </w:t>
       </w:r>
@@ -1039,7 +1025,6 @@
         <w:rPr>
           <w:rFonts w:cstheme="majorHAnsi"/>
         </w:rPr>
-        <w:lastRenderedPageBreak/>
         <w:t>MANDATORY</w:t>
       </w:r>
       <w:r>
@@ -1229,7 +1214,6 @@
         <w:t xml:space="preserve">. </w:t>
       </w:r>
     </w:p>
-    <w:permStart w:id="1580534963" w:edGrp="everyone"/>
     <w:p>
       <w:pPr>
         <w:pStyle w:val="Comment-Grader"/>
@@ -1244,13 +1228,13 @@
           <w15:appearance w15:val="hidden"/>
           <w:text/>
         </w:sdtPr>
+        <w:sdtEndPr/>
         <w:sdtContent>
           <w:r>
             <w:t xml:space="preserve">    </w:t>
           </w:r>
         </w:sdtContent>
       </w:sdt>
-      <w:permEnd w:id="1580534963"/>
       <w:r>
         <w:t xml:space="preserve">  </w:t>
       </w:r>
@@ -1478,7 +1462,6 @@
       </w:r>
       <w:bookmarkEnd w:id="0"/>
     </w:p>
-    <w:permStart w:id="1685676958" w:edGrp="everyone"/>
     <w:p>
       <w:pPr>
         <w:pStyle w:val="Comment-Grader"/>
@@ -1493,13 +1476,13 @@
           <w15:appearance w15:val="hidden"/>
           <w:text/>
         </w:sdtPr>
+        <w:sdtEndPr/>
         <w:sdtContent>
           <w:r>
             <w:t xml:space="preserve">    </w:t>
           </w:r>
         </w:sdtContent>
       </w:sdt>
-      <w:permEnd w:id="1685676958"/>
       <w:r>
         <w:t xml:space="preserve"> </w:t>
       </w:r>
@@ -1695,7 +1678,6 @@
       </w:r>
     </w:p>
     <w:bookmarkStart w:id="1" w:name="_Hlk157677981"/>
-    <w:permStart w:id="339812661" w:edGrp="everyone"/>
     <w:p>
       <w:pPr>
         <w:pStyle w:val="Comment-Grader"/>
@@ -1709,13 +1691,13 @@
           </w:placeholder>
           <w:text/>
         </w:sdtPr>
+        <w:sdtEndPr/>
         <w:sdtContent>
           <w:r>
             <w:t xml:space="preserve">    </w:t>
           </w:r>
         </w:sdtContent>
       </w:sdt>
-      <w:permEnd w:id="339812661"/>
       <w:r>
         <w:t xml:space="preserve">   </w:t>
       </w:r>
@@ -1911,7 +1893,6 @@
         <w:t xml:space="preserve"> </w:t>
       </w:r>
     </w:p>
-    <w:permStart w:id="891315281" w:edGrp="everyone"/>
     <w:p>
       <w:pPr>
         <w:pStyle w:val="Comment-Grader"/>
@@ -1926,13 +1907,13 @@
           <w15:appearance w15:val="hidden"/>
           <w:text/>
         </w:sdtPr>
+        <w:sdtEndPr/>
         <w:sdtContent>
           <w:r>
             <w:t xml:space="preserve">    </w:t>
           </w:r>
         </w:sdtContent>
       </w:sdt>
-      <w:permEnd w:id="891315281"/>
     </w:p>
     <w:p>
       <w:pPr>
@@ -1962,7 +1943,6 @@
         <w:t xml:space="preserve">.  </w:t>
       </w:r>
     </w:p>
-    <w:permStart w:id="2088853596" w:edGrp="everyone"/>
     <w:p>
       <w:pPr>
         <w:pStyle w:val="Comment-Grader"/>
@@ -1977,13 +1957,13 @@
           <w15:appearance w15:val="hidden"/>
           <w:text/>
         </w:sdtPr>
+        <w:sdtEndPr/>
         <w:sdtContent>
           <w:r>
             <w:t xml:space="preserve">    </w:t>
           </w:r>
         </w:sdtContent>
       </w:sdt>
-      <w:permEnd w:id="2088853596"/>
       <w:r>
         <w:t xml:space="preserve">   </w:t>
       </w:r>
@@ -2016,7 +1996,6 @@
         <w:rPr>
           <w:rFonts w:cstheme="majorHAnsi"/>
         </w:rPr>
-        <w:lastRenderedPageBreak/>
         <w:t>MANDATORY</w:t>
       </w:r>
       <w:r>
@@ -2221,7 +2200,6 @@
         <w:t xml:space="preserve">. </w:t>
       </w:r>
     </w:p>
-    <w:permStart w:id="8470091" w:edGrp="everyone"/>
     <w:p>
       <w:pPr>
         <w:pStyle w:val="Comment-Grader"/>
@@ -2236,13 +2214,13 @@
           <w15:appearance w15:val="hidden"/>
           <w:text/>
         </w:sdtPr>
+        <w:sdtEndPr/>
         <w:sdtContent>
           <w:r>
             <w:t xml:space="preserve">    </w:t>
           </w:r>
         </w:sdtContent>
       </w:sdt>
-      <w:permEnd w:id="8470091"/>
       <w:r>
         <w:t xml:space="preserve">    </w:t>
       </w:r>
@@ -2358,7 +2336,6 @@
         <w:t>.</w:t>
       </w:r>
     </w:p>
-    <w:permStart w:id="66585966" w:edGrp="everyone"/>
     <w:p>
       <w:pPr>
         <w:pStyle w:val="Comment-Grader"/>
@@ -2373,13 +2350,13 @@
           <w15:appearance w15:val="hidden"/>
           <w:text/>
         </w:sdtPr>
+        <w:sdtEndPr/>
         <w:sdtContent>
           <w:r>
             <w:t xml:space="preserve">    </w:t>
           </w:r>
         </w:sdtContent>
       </w:sdt>
-      <w:permEnd w:id="66585966"/>
       <w:r>
         <w:t xml:space="preserve">    </w:t>
       </w:r>
@@ -2481,7 +2458,6 @@
         <w:t xml:space="preserve">.  </w:t>
       </w:r>
     </w:p>
-    <w:permStart w:id="160768578" w:edGrp="everyone"/>
     <w:p>
       <w:pPr>
         <w:pStyle w:val="Comment-Grader"/>
@@ -2496,13 +2472,13 @@
           <w15:appearance w15:val="hidden"/>
           <w:text/>
         </w:sdtPr>
+        <w:sdtEndPr/>
         <w:sdtContent>
           <w:r>
             <w:t xml:space="preserve">    </w:t>
           </w:r>
         </w:sdtContent>
       </w:sdt>
-      <w:permEnd w:id="160768578"/>
       <w:r>
         <w:t xml:space="preserve">   </w:t>
       </w:r>
@@ -2522,7 +2498,6 @@
         <w:rPr>
           <w:rFonts w:cstheme="majorHAnsi"/>
         </w:rPr>
-        <w:lastRenderedPageBreak/>
         <w:t>MANDATORY</w:t>
       </w:r>
       <w:r>
@@ -2566,7 +2541,6 @@
         <w:t xml:space="preserve">Create appropriate indices for your entities, if required.  </w:t>
       </w:r>
     </w:p>
-    <w:permStart w:id="1892182379" w:edGrp="everyone"/>
     <w:p>
       <w:pPr>
         <w:pStyle w:val="Comment-Grader"/>
@@ -2584,13 +2558,13 @@
           <w15:appearance w15:val="hidden"/>
           <w:text/>
         </w:sdtPr>
+        <w:sdtEndPr/>
         <w:sdtContent>
           <w:r>
             <w:t xml:space="preserve">    </w:t>
           </w:r>
         </w:sdtContent>
       </w:sdt>
-      <w:permEnd w:id="1892182379"/>
       <w:r>
         <w:t xml:space="preserve">   </w:t>
       </w:r>
@@ -2687,7 +2661,6 @@
         <w:t xml:space="preserve">. </w:t>
       </w:r>
     </w:p>
-    <w:permStart w:id="973563344" w:edGrp="everyone"/>
     <w:p>
       <w:pPr>
         <w:pStyle w:val="Comment-Grader"/>
@@ -2701,13 +2674,13 @@
           </w:placeholder>
           <w:text/>
         </w:sdtPr>
+        <w:sdtEndPr/>
         <w:sdtContent>
           <w:r>
             <w:t xml:space="preserve">    </w:t>
           </w:r>
         </w:sdtContent>
       </w:sdt>
-      <w:permEnd w:id="973563344"/>
       <w:r>
         <w:t xml:space="preserve">   </w:t>
       </w:r>
@@ -2740,7 +2713,6 @@
         <w:t xml:space="preserve">.  </w:t>
       </w:r>
     </w:p>
-    <w:permStart w:id="1596406966" w:edGrp="everyone"/>
     <w:p>
       <w:pPr>
         <w:pStyle w:val="Comment-Grader"/>
@@ -2755,13 +2727,13 @@
           <w15:appearance w15:val="hidden"/>
           <w:text/>
         </w:sdtPr>
+        <w:sdtEndPr/>
         <w:sdtContent>
           <w:r>
             <w:t xml:space="preserve">    </w:t>
           </w:r>
         </w:sdtContent>
       </w:sdt>
-      <w:permEnd w:id="1596406966"/>
       <w:r>
         <w:t xml:space="preserve">   </w:t>
       </w:r>
@@ -2777,7 +2749,6 @@
         <w:t xml:space="preserve">. </w:t>
       </w:r>
     </w:p>
-    <w:permStart w:id="966666940" w:edGrp="everyone"/>
     <w:p>
       <w:pPr>
         <w:pStyle w:val="Comment-Grader"/>
@@ -2791,13 +2762,13 @@
           </w:placeholder>
           <w:text/>
         </w:sdtPr>
+        <w:sdtEndPr/>
         <w:sdtContent>
           <w:r>
             <w:t xml:space="preserve">    </w:t>
           </w:r>
         </w:sdtContent>
       </w:sdt>
-      <w:permEnd w:id="966666940"/>
       <w:r>
         <w:t xml:space="preserve">  </w:t>
       </w:r>
@@ -2837,7 +2808,6 @@
         <w:rPr>
           <w:rFonts w:cstheme="majorHAnsi"/>
         </w:rPr>
-        <w:lastRenderedPageBreak/>
         <w:t>SUPPLEMENTARY I</w:t>
       </w:r>
       <w:r>
@@ -3088,7 +3058,6 @@
         <w:rPr>
           <w:rFonts w:cstheme="majorHAnsi"/>
         </w:rPr>
-        <w:lastRenderedPageBreak/>
         <w:t>SUPPLEMENTARY I</w:t>
       </w:r>
       <w:r>
@@ -3348,7 +3317,6 @@
         <w:t xml:space="preserve">. </w:t>
       </w:r>
     </w:p>
-    <w:permStart w:id="601818212" w:edGrp="everyone"/>
     <w:p>
       <w:pPr>
         <w:pStyle w:val="Comment-Grader"/>
@@ -3369,6 +3337,7 @@
           <w15:appearance w15:val="hidden"/>
           <w:text/>
         </w:sdtPr>
+        <w:sdtEndPr/>
         <w:sdtContent>
           <w:r>
             <w:rPr>
@@ -3378,7 +3347,6 @@
           </w:r>
         </w:sdtContent>
       </w:sdt>
-      <w:permEnd w:id="601818212"/>
       <w:r>
         <w:rPr>
           <w:lang w:val="en-US"/>
@@ -3516,7 +3484,6 @@
         <w:t xml:space="preserve"> </w:t>
       </w:r>
     </w:p>
-    <w:permStart w:id="710168241" w:edGrp="everyone"/>
     <w:p>
       <w:pPr>
         <w:pStyle w:val="Comment-Grader"/>
@@ -3531,13 +3498,13 @@
           <w15:appearance w15:val="hidden"/>
           <w:text/>
         </w:sdtPr>
+        <w:sdtEndPr/>
         <w:sdtContent>
           <w:r>
             <w:t xml:space="preserve">    </w:t>
           </w:r>
         </w:sdtContent>
       </w:sdt>
-      <w:permEnd w:id="710168241"/>
       <w:r>
         <w:t xml:space="preserve">   </w:t>
       </w:r>
@@ -3563,7 +3530,6 @@
         <w:rPr>
           <w:rFonts w:cstheme="majorHAnsi"/>
         </w:rPr>
-        <w:lastRenderedPageBreak/>
         <w:t>SUPPLEMENTARY I</w:t>
       </w:r>
       <w:r>
@@ -3672,7 +3638,6 @@
         <w:t xml:space="preserve">. </w:t>
       </w:r>
     </w:p>
-    <w:permStart w:id="612506362" w:edGrp="everyone"/>
     <w:p>
       <w:pPr>
         <w:pStyle w:val="Comment-Grader"/>
@@ -3687,13 +3652,13 @@
           <w15:appearance w15:val="hidden"/>
           <w:text/>
         </w:sdtPr>
+        <w:sdtEndPr/>
         <w:sdtContent>
           <w:r>
             <w:t xml:space="preserve">    </w:t>
           </w:r>
         </w:sdtContent>
       </w:sdt>
-      <w:permEnd w:id="612506362"/>
       <w:r>
         <w:t xml:space="preserve">   </w:t>
       </w:r>
@@ -3735,7 +3700,6 @@
         <w:t xml:space="preserve">. </w:t>
       </w:r>
     </w:p>
-    <w:permStart w:id="1231174564" w:edGrp="everyone"/>
     <w:p>
       <w:pPr>
         <w:pStyle w:val="Comment-Grader"/>
@@ -3750,13 +3714,13 @@
           <w15:appearance w15:val="hidden"/>
           <w:text/>
         </w:sdtPr>
+        <w:sdtEndPr/>
         <w:sdtContent>
           <w:r>
             <w:t xml:space="preserve">    </w:t>
           </w:r>
         </w:sdtContent>
       </w:sdt>
-      <w:permEnd w:id="1231174564"/>
       <w:r>
         <w:t xml:space="preserve">   </w:t>
       </w:r>
@@ -3816,7 +3780,6 @@
         <w:t xml:space="preserve"> (including the passengers).</w:t>
       </w:r>
     </w:p>
-    <w:permStart w:id="1374191219" w:edGrp="everyone"/>
     <w:p>
       <w:pPr>
         <w:pStyle w:val="Comment-Grader"/>
@@ -3831,13 +3794,13 @@
           <w15:appearance w15:val="hidden"/>
           <w:text/>
         </w:sdtPr>
+        <w:sdtEndPr/>
         <w:sdtContent>
           <w:r>
             <w:t xml:space="preserve">    </w:t>
           </w:r>
         </w:sdtContent>
       </w:sdt>
-      <w:permEnd w:id="1374191219"/>
       <w:r>
         <w:t xml:space="preserve">    </w:t>
       </w:r>
@@ -3881,7 +3844,6 @@
         <w:t xml:space="preserve">Show their customer dashboards. </w:t>
       </w:r>
     </w:p>
-    <w:permStart w:id="1684496906" w:edGrp="everyone"/>
     <w:p>
       <w:pPr>
         <w:pBdr>
@@ -3918,6 +3880,7 @@
           <w15:appearance w15:val="hidden"/>
           <w:text/>
         </w:sdtPr>
+        <w:sdtEndPr/>
         <w:sdtContent>
           <w:r>
             <w:rPr>
@@ -3939,7 +3902,6 @@
         </w:rPr>
         <w:t xml:space="preserve">    </w:t>
       </w:r>
-      <w:permEnd w:id="1684496906"/>
     </w:p>
     <w:p>
       <w:pPr>
@@ -4044,7 +4006,6 @@
         <w:t xml:space="preserve"> </w:t>
       </w:r>
     </w:p>
-    <w:permStart w:id="1655732591" w:edGrp="everyone"/>
     <w:p>
       <w:pPr>
         <w:pStyle w:val="Comment-Grader"/>
@@ -4058,13 +4019,13 @@
           </w:placeholder>
           <w:text/>
         </w:sdtPr>
+        <w:sdtEndPr/>
         <w:sdtContent>
           <w:r>
             <w:t xml:space="preserve">    </w:t>
           </w:r>
         </w:sdtContent>
       </w:sdt>
-      <w:permEnd w:id="1655732591"/>
       <w:r>
         <w:t xml:space="preserve">   </w:t>
       </w:r>
@@ -4097,7 +4058,6 @@
         <w:rPr>
           <w:rFonts w:cstheme="majorHAnsi"/>
         </w:rPr>
-        <w:lastRenderedPageBreak/>
         <w:t>SUPPLEMENTARY I</w:t>
       </w:r>
       <w:r>
@@ -4282,7 +4242,6 @@
         <w:t xml:space="preserve"> </w:t>
       </w:r>
     </w:p>
-    <w:permStart w:id="106053395" w:edGrp="everyone"/>
     <w:p>
       <w:pPr>
         <w:pStyle w:val="Comment-Grader"/>
@@ -4297,13 +4256,13 @@
           <w15:appearance w15:val="hidden"/>
           <w:text/>
         </w:sdtPr>
+        <w:sdtEndPr/>
         <w:sdtContent>
           <w:r>
             <w:t xml:space="preserve">    </w:t>
           </w:r>
         </w:sdtContent>
       </w:sdt>
-      <w:permEnd w:id="106053395"/>
       <w:r>
         <w:t xml:space="preserve">  </w:t>
       </w:r>
@@ -4339,7 +4298,6 @@
         <w:t xml:space="preserve">. </w:t>
       </w:r>
     </w:p>
-    <w:permStart w:id="778114813" w:edGrp="everyone"/>
     <w:p>
       <w:pPr>
         <w:pStyle w:val="Comment-Grader"/>
@@ -4354,13 +4312,13 @@
           <w15:appearance w15:val="hidden"/>
           <w:text/>
         </w:sdtPr>
+        <w:sdtEndPr/>
         <w:sdtContent>
           <w:r>
             <w:t xml:space="preserve">    </w:t>
           </w:r>
         </w:sdtContent>
       </w:sdt>
-      <w:permEnd w:id="778114813"/>
       <w:r>
         <w:t xml:space="preserve">   </w:t>
       </w:r>
@@ -4399,7 +4357,6 @@
         <w:rPr>
           <w:rFonts w:cstheme="majorHAnsi"/>
         </w:rPr>
-        <w:lastRenderedPageBreak/>
         <w:t>SUPPLEMENTARY II</w:t>
       </w:r>
       <w:r>
@@ -4581,7 +4538,6 @@
         <w:t xml:space="preserve">. </w:t>
       </w:r>
     </w:p>
-    <w:permStart w:id="1586913091" w:edGrp="everyone"/>
     <w:p>
       <w:pPr>
         <w:pStyle w:val="Comment-Grader"/>
@@ -4596,13 +4552,19 @@
           <w15:appearance w15:val="hidden"/>
           <w:text/>
         </w:sdtPr>
+        <w:sdtEndPr/>
         <w:sdtContent>
           <w:r>
-            <w:t xml:space="preserve">    </w:t>
+            <w:t xml:space="preserve">  </w:t>
+          </w:r>
+          <w:r>
+            <w:t>x</w:t>
+          </w:r>
+          <w:r>
+            <w:t xml:space="preserve">  </w:t>
           </w:r>
         </w:sdtContent>
       </w:sdt>
-      <w:permEnd w:id="1586913091"/>
       <w:r>
         <w:t xml:space="preserve">    </w:t>
       </w:r>
@@ -4618,7 +4580,6 @@
         <w:t xml:space="preserve">. </w:t>
       </w:r>
     </w:p>
-    <w:permStart w:id="2088530734" w:edGrp="everyone"/>
     <w:p>
       <w:pPr>
         <w:pStyle w:val="Comment-Grader"/>
@@ -4633,13 +4594,19 @@
           <w15:appearance w15:val="hidden"/>
           <w:text/>
         </w:sdtPr>
+        <w:sdtEndPr/>
         <w:sdtContent>
           <w:r>
-            <w:t xml:space="preserve">    </w:t>
+            <w:t xml:space="preserve">  </w:t>
+          </w:r>
+          <w:r>
+            <w:t>x</w:t>
+          </w:r>
+          <w:r>
+            <w:t xml:space="preserve">  </w:t>
           </w:r>
         </w:sdtContent>
       </w:sdt>
-      <w:permEnd w:id="2088530734"/>
       <w:r>
         <w:t xml:space="preserve">    </w:t>
       </w:r>
@@ -4712,7 +4679,6 @@
         <w:rPr>
           <w:rFonts w:cstheme="majorHAnsi"/>
         </w:rPr>
-        <w:lastRenderedPageBreak/>
         <w:t>SUPPLEMENTARY II</w:t>
       </w:r>
       <w:r>
@@ -4804,7 +4770,6 @@
         <w:t xml:space="preserve"> </w:t>
       </w:r>
     </w:p>
-    <w:permStart w:id="1033071327" w:edGrp="everyone"/>
     <w:p>
       <w:pPr>
         <w:pStyle w:val="Comment-Grader"/>
@@ -4825,6 +4790,7 @@
           <w15:appearance w15:val="hidden"/>
           <w:text/>
         </w:sdtPr>
+        <w:sdtEndPr/>
         <w:sdtContent>
           <w:r>
             <w:rPr>
@@ -4834,7 +4800,6 @@
           </w:r>
         </w:sdtContent>
       </w:sdt>
-      <w:permEnd w:id="1033071327"/>
       <w:r>
         <w:rPr>
           <w:lang w:val="en-US"/>
@@ -4972,7 +4937,6 @@
         <w:t xml:space="preserve">. </w:t>
       </w:r>
     </w:p>
-    <w:permStart w:id="1690990358" w:edGrp="everyone"/>
     <w:p>
       <w:pPr>
         <w:pStyle w:val="Comment-Grader"/>
@@ -4987,13 +4951,13 @@
           <w15:appearance w15:val="hidden"/>
           <w:text/>
         </w:sdtPr>
+        <w:sdtEndPr/>
         <w:sdtContent>
           <w:r>
             <w:t xml:space="preserve">    </w:t>
           </w:r>
         </w:sdtContent>
       </w:sdt>
-      <w:permEnd w:id="1690990358"/>
       <w:r>
         <w:t xml:space="preserve">   </w:t>
       </w:r>
@@ -5009,7 +4973,6 @@
         <w:t xml:space="preserve">. </w:t>
       </w:r>
     </w:p>
-    <w:permStart w:id="355165204" w:edGrp="everyone"/>
     <w:p>
       <w:pPr>
         <w:pStyle w:val="Comment-Grader"/>
@@ -5027,6 +4990,7 @@
           <w15:appearance w15:val="hidden"/>
           <w:text/>
         </w:sdtPr>
+        <w:sdtEndPr/>
         <w:sdtContent>
           <w:r>
             <w:rPr>
@@ -5048,7 +5012,6 @@
           </w:r>
         </w:sdtContent>
       </w:sdt>
-      <w:permEnd w:id="355165204"/>
       <w:r>
         <w:rPr>
           <w:lang w:val="en-US"/>
@@ -5077,7 +5040,6 @@
         <w:rPr>
           <w:rFonts w:cstheme="majorHAnsi"/>
         </w:rPr>
-        <w:lastRenderedPageBreak/>
         <w:t>SUPPLEMENTARY II</w:t>
       </w:r>
       <w:r>
@@ -5194,7 +5156,6 @@
         <w:t xml:space="preserve">. </w:t>
       </w:r>
     </w:p>
-    <w:permStart w:id="1760509187" w:edGrp="everyone"/>
     <w:p>
       <w:pPr>
         <w:pStyle w:val="Comment-Grader"/>
@@ -5208,13 +5169,13 @@
           </w:placeholder>
           <w:text/>
         </w:sdtPr>
+        <w:sdtEndPr/>
         <w:sdtContent>
           <w:r>
             <w:t xml:space="preserve">    </w:t>
           </w:r>
         </w:sdtContent>
       </w:sdt>
-      <w:permEnd w:id="1760509187"/>
       <w:r>
         <w:t xml:space="preserve">   </w:t>
       </w:r>
@@ -5264,7 +5225,6 @@
         <w:t xml:space="preserve">. </w:t>
       </w:r>
     </w:p>
-    <w:permStart w:id="223244989" w:edGrp="everyone"/>
     <w:p>
       <w:pPr>
         <w:pStyle w:val="Comment-Grader"/>
@@ -5278,13 +5238,13 @@
           </w:placeholder>
           <w:text/>
         </w:sdtPr>
+        <w:sdtEndPr/>
         <w:sdtContent>
           <w:r>
             <w:t xml:space="preserve">    </w:t>
           </w:r>
         </w:sdtContent>
       </w:sdt>
-      <w:permEnd w:id="223244989"/>
       <w:r>
         <w:t xml:space="preserve">   </w:t>
       </w:r>
@@ -5383,7 +5343,6 @@
         <w:t xml:space="preserve">. </w:t>
       </w:r>
     </w:p>
-    <w:permStart w:id="1359225216" w:edGrp="everyone"/>
     <w:p>
       <w:pPr>
         <w:pStyle w:val="Comment-Grader"/>
@@ -5398,13 +5357,13 @@
           <w15:appearance w15:val="hidden"/>
           <w:text/>
         </w:sdtPr>
+        <w:sdtEndPr/>
         <w:sdtContent>
           <w:r>
             <w:t xml:space="preserve">    </w:t>
           </w:r>
         </w:sdtContent>
       </w:sdt>
-      <w:permEnd w:id="1359225216"/>
       <w:r>
         <w:t xml:space="preserve">    </w:t>
       </w:r>
@@ -5420,7 +5379,6 @@
         <w:t xml:space="preserve">. </w:t>
       </w:r>
     </w:p>
-    <w:permStart w:id="484458533" w:edGrp="everyone"/>
     <w:p>
       <w:pPr>
         <w:pStyle w:val="Comment-Grader"/>
@@ -5434,13 +5392,13 @@
           </w:placeholder>
           <w:text/>
         </w:sdtPr>
+        <w:sdtEndPr/>
         <w:sdtContent>
           <w:r>
             <w:t xml:space="preserve">    </w:t>
           </w:r>
         </w:sdtContent>
       </w:sdt>
-      <w:permEnd w:id="484458533"/>
       <w:r>
         <w:t xml:space="preserve">   </w:t>
       </w:r>
@@ -5473,7 +5431,6 @@
         <w:rPr>
           <w:rFonts w:cstheme="majorHAnsi"/>
         </w:rPr>
-        <w:lastRenderedPageBreak/>
         <w:t>SUPPLEMENTARY II</w:t>
       </w:r>
       <w:r>
@@ -5628,7 +5585,6 @@
         <w:t xml:space="preserve">. </w:t>
       </w:r>
     </w:p>
-    <w:permStart w:id="231961501" w:edGrp="everyone"/>
     <w:p>
       <w:pPr>
         <w:pStyle w:val="Comment-Grader"/>
@@ -5643,13 +5599,13 @@
           <w15:appearance w15:val="hidden"/>
           <w:text/>
         </w:sdtPr>
+        <w:sdtEndPr/>
         <w:sdtContent>
           <w:r>
             <w:t xml:space="preserve">    </w:t>
           </w:r>
         </w:sdtContent>
       </w:sdt>
-      <w:permEnd w:id="231961501"/>
       <w:r>
         <w:t xml:space="preserve">  </w:t>
       </w:r>
@@ -5679,7 +5635,6 @@
         <w:t xml:space="preserve">. </w:t>
       </w:r>
     </w:p>
-    <w:permStart w:id="1976310351" w:edGrp="everyone"/>
     <w:p>
       <w:pPr>
         <w:pStyle w:val="Comment-Grader"/>
@@ -5693,13 +5648,13 @@
           </w:placeholder>
           <w:text/>
         </w:sdtPr>
+        <w:sdtEndPr/>
         <w:sdtContent>
           <w:r>
             <w:t xml:space="preserve">    </w:t>
           </w:r>
         </w:sdtContent>
       </w:sdt>
-      <w:permEnd w:id="1976310351"/>
       <w:r>
         <w:t xml:space="preserve">   </w:t>
       </w:r>
@@ -5715,7 +5670,6 @@
         <w:t xml:space="preserve">. </w:t>
       </w:r>
     </w:p>
-    <w:permStart w:id="923690285" w:edGrp="everyone"/>
     <w:p>
       <w:pPr>
         <w:pStyle w:val="Comment-Grader"/>
@@ -5729,13 +5683,13 @@
           </w:placeholder>
           <w:text/>
         </w:sdtPr>
+        <w:sdtEndPr/>
         <w:sdtContent>
           <w:r>
             <w:t xml:space="preserve">    </w:t>
           </w:r>
         </w:sdtContent>
       </w:sdt>
-      <w:permEnd w:id="923690285"/>
       <w:r>
         <w:t xml:space="preserve">   </w:t>
       </w:r>
@@ -9548,9 +9502,11 @@
     <w:rsid w:val="004A43F4"/>
     <w:rsid w:val="004B23B9"/>
     <w:rsid w:val="004D7778"/>
+    <w:rsid w:val="005311AA"/>
     <w:rsid w:val="0054309A"/>
     <w:rsid w:val="005650B2"/>
     <w:rsid w:val="00635F6F"/>
+    <w:rsid w:val="006E045F"/>
     <w:rsid w:val="00791580"/>
     <w:rsid w:val="00794714"/>
     <w:rsid w:val="007A55FF"/>
